--- a/1. Core Java/Day 5/Assisted Practice/Assisted Practice - Day 5.docx
+++ b/1. Core Java/Day 5/Assisted Practice/Assisted Practice - Day 5.docx
@@ -17,34 +17,46 @@
           <w:sz w:val="40"/>
           <w:szCs w:val="40"/>
         </w:rPr>
-        <w:t>Assisted Practice - Day 4</w:t>
-      </w:r>
-    </w:p>
-    <w:p>
-      <w:pPr>
-        <w:numPr>
-          <w:ilvl w:val="0"/>
-          <w:numId w:val="1"/>
-        </w:numPr>
-        <w:jc w:val="center"/>
+        <w:t xml:space="preserve">Assisted Practice - Day </w:t>
+      </w:r>
+      <w:r>
         <w:rPr>
           <w:rFonts w:hint="default"/>
           <w:sz w:val="40"/>
           <w:szCs w:val="40"/>
-        </w:rPr>
-      </w:pPr>
-      <w:r>
+          <w:lang w:val="en-US"/>
+        </w:rPr>
+        <w:t>5</w:t>
+      </w:r>
+      <w:bookmarkStart w:id="0" w:name="_GoBack"/>
+      <w:bookmarkEnd w:id="0"/>
+    </w:p>
+    <w:p>
+      <w:pPr>
+        <w:numPr>
+          <w:ilvl w:val="0"/>
+          <w:numId w:val="1"/>
+        </w:numPr>
+        <w:jc w:val="center"/>
         <w:rPr>
           <w:rFonts w:hint="default"/>
           <w:sz w:val="40"/>
           <w:szCs w:val="40"/>
         </w:rPr>
+      </w:pPr>
+      <w:r>
+        <w:rPr>
+          <w:rFonts w:hint="default"/>
+          <w:sz w:val="40"/>
+          <w:szCs w:val="40"/>
+        </w:rPr>
         <w:t>Handling Exceptions in Java</w:t>
       </w:r>
     </w:p>
     <w:p>
       <w:pPr>
         <w:numPr>
+          <w:ilvl w:val="0"/>
           <w:numId w:val="0"/>
         </w:numPr>
         <w:jc w:val="center"/>
@@ -96,6 +108,7 @@
     <w:p>
       <w:pPr>
         <w:numPr>
+          <w:ilvl w:val="0"/>
           <w:numId w:val="0"/>
         </w:numPr>
         <w:jc w:val="center"/>
@@ -104,6 +117,7 @@
     <w:p>
       <w:pPr>
         <w:numPr>
+          <w:ilvl w:val="0"/>
           <w:numId w:val="0"/>
         </w:numPr>
         <w:jc w:val="left"/>
@@ -155,6 +169,7 @@
     <w:p>
       <w:pPr>
         <w:numPr>
+          <w:ilvl w:val="0"/>
           <w:numId w:val="0"/>
         </w:numPr>
         <w:jc w:val="left"/>
@@ -163,6 +178,7 @@
     <w:p>
       <w:pPr>
         <w:numPr>
+          <w:ilvl w:val="0"/>
           <w:numId w:val="0"/>
         </w:numPr>
         <w:jc w:val="left"/>
@@ -257,6 +273,7 @@
     <w:p>
       <w:pPr>
         <w:numPr>
+          <w:ilvl w:val="0"/>
           <w:numId w:val="0"/>
         </w:numPr>
         <w:jc w:val="left"/>
@@ -265,6 +282,7 @@
     <w:p>
       <w:pPr>
         <w:numPr>
+          <w:ilvl w:val="0"/>
           <w:numId w:val="0"/>
         </w:numPr>
         <w:jc w:val="left"/>
@@ -316,6 +334,7 @@
     <w:p>
       <w:pPr>
         <w:numPr>
+          <w:ilvl w:val="0"/>
           <w:numId w:val="0"/>
         </w:numPr>
         <w:jc w:val="left"/>
@@ -363,20 +382,31 @@
           </wp:inline>
         </w:drawing>
       </w:r>
-      <w:bookmarkStart w:id="0" w:name="_GoBack"/>
-      <w:bookmarkEnd w:id="0"/>
-    </w:p>
-    <w:p>
-      <w:pPr>
-        <w:numPr>
+    </w:p>
+    <w:p>
+      <w:pPr>
+        <w:numPr>
+          <w:ilvl w:val="0"/>
           <w:numId w:val="0"/>
         </w:numPr>
         <w:jc w:val="left"/>
-      </w:pPr>
-    </w:p>
-    <w:p>
-      <w:pPr>
-        <w:numPr>
+        <w:rPr>
+          <w:rFonts w:hint="default"/>
+          <w:lang w:val="en-US"/>
+        </w:rPr>
+      </w:pPr>
+      <w:r>
+        <w:rPr>
+          <w:rFonts w:hint="default"/>
+          <w:lang w:val="en-US"/>
+        </w:rPr>
+        <w:t>===================================================================================</w:t>
+      </w:r>
+    </w:p>
+    <w:p>
+      <w:pPr>
+        <w:numPr>
+          <w:ilvl w:val="0"/>
           <w:numId w:val="0"/>
         </w:numPr>
         <w:jc w:val="center"/>
@@ -385,6 +415,399 @@
     <w:p>
       <w:pPr>
         <w:numPr>
+          <w:ilvl w:val="0"/>
+          <w:numId w:val="0"/>
+        </w:numPr>
+        <w:ind w:leftChars="0"/>
+        <w:jc w:val="both"/>
+        <w:rPr>
+          <w:rFonts w:hint="default"/>
+          <w:sz w:val="40"/>
+          <w:szCs w:val="40"/>
+        </w:rPr>
+      </w:pPr>
+    </w:p>
+    <w:p>
+      <w:pPr>
+        <w:numPr>
+          <w:ilvl w:val="0"/>
+          <w:numId w:val="0"/>
+        </w:numPr>
+        <w:ind w:leftChars="0"/>
+        <w:jc w:val="both"/>
+        <w:rPr>
+          <w:rFonts w:hint="default"/>
+          <w:sz w:val="40"/>
+          <w:szCs w:val="40"/>
+        </w:rPr>
+      </w:pPr>
+    </w:p>
+    <w:p>
+      <w:pPr>
+        <w:numPr>
+          <w:ilvl w:val="0"/>
+          <w:numId w:val="0"/>
+        </w:numPr>
+        <w:ind w:leftChars="0"/>
+        <w:jc w:val="both"/>
+        <w:rPr>
+          <w:rFonts w:hint="default"/>
+          <w:sz w:val="40"/>
+          <w:szCs w:val="40"/>
+        </w:rPr>
+      </w:pPr>
+    </w:p>
+    <w:p>
+      <w:pPr>
+        <w:numPr>
+          <w:ilvl w:val="0"/>
+          <w:numId w:val="1"/>
+        </w:numPr>
+        <w:ind w:left="0" w:leftChars="0" w:firstLine="0" w:firstLineChars="0"/>
+        <w:jc w:val="center"/>
+        <w:rPr>
+          <w:rFonts w:hint="default"/>
+          <w:sz w:val="40"/>
+          <w:szCs w:val="40"/>
+        </w:rPr>
+      </w:pPr>
+      <w:r>
+        <w:rPr>
+          <w:rFonts w:hint="default"/>
+          <w:sz w:val="40"/>
+          <w:szCs w:val="40"/>
+        </w:rPr>
+        <w:t>Understanding Exception Types</w:t>
+      </w:r>
+    </w:p>
+    <w:p>
+      <w:pPr>
+        <w:numPr>
+          <w:ilvl w:val="0"/>
+          <w:numId w:val="0"/>
+        </w:numPr>
+        <w:ind w:leftChars="0"/>
+        <w:jc w:val="both"/>
+        <w:rPr>
+          <w:rFonts w:hint="default"/>
+          <w:sz w:val="40"/>
+          <w:szCs w:val="40"/>
+        </w:rPr>
+      </w:pPr>
+    </w:p>
+    <w:p>
+      <w:pPr>
+        <w:numPr>
+          <w:ilvl w:val="0"/>
+          <w:numId w:val="0"/>
+        </w:numPr>
+        <w:ind w:leftChars="0"/>
+        <w:jc w:val="left"/>
+      </w:pPr>
+      <w:r>
+        <w:drawing>
+          <wp:inline distT="0" distB="0" distL="114300" distR="114300">
+            <wp:extent cx="5271770" cy="3858895"/>
+            <wp:effectExtent l="0" t="0" r="5080" b="8255"/>
+            <wp:docPr id="7" name="Picture 1"/>
+            <wp:cNvGraphicFramePr>
+              <a:graphicFrameLocks xmlns:a="http://schemas.openxmlformats.org/drawingml/2006/main" noChangeAspect="1"/>
+            </wp:cNvGraphicFramePr>
+            <a:graphic xmlns:a="http://schemas.openxmlformats.org/drawingml/2006/main">
+              <a:graphicData uri="http://schemas.openxmlformats.org/drawingml/2006/picture">
+                <pic:pic xmlns:pic="http://schemas.openxmlformats.org/drawingml/2006/picture">
+                  <pic:nvPicPr>
+                    <pic:cNvPr id="7" name="Picture 1"/>
+                    <pic:cNvPicPr>
+                      <a:picLocks noChangeAspect="1"/>
+                    </pic:cNvPicPr>
+                  </pic:nvPicPr>
+                  <pic:blipFill>
+                    <a:blip r:embed="rId10"/>
+                    <a:stretch>
+                      <a:fillRect/>
+                    </a:stretch>
+                  </pic:blipFill>
+                  <pic:spPr>
+                    <a:xfrm>
+                      <a:off x="0" y="0"/>
+                      <a:ext cx="5271770" cy="3858895"/>
+                    </a:xfrm>
+                    <a:prstGeom prst="rect">
+                      <a:avLst/>
+                    </a:prstGeom>
+                    <a:noFill/>
+                    <a:ln>
+                      <a:noFill/>
+                    </a:ln>
+                  </pic:spPr>
+                </pic:pic>
+              </a:graphicData>
+            </a:graphic>
+          </wp:inline>
+        </w:drawing>
+      </w:r>
+    </w:p>
+    <w:p>
+      <w:pPr>
+        <w:numPr>
+          <w:ilvl w:val="0"/>
+          <w:numId w:val="0"/>
+        </w:numPr>
+        <w:ind w:leftChars="0"/>
+        <w:jc w:val="left"/>
+      </w:pPr>
+    </w:p>
+    <w:p>
+      <w:pPr>
+        <w:numPr>
+          <w:ilvl w:val="0"/>
+          <w:numId w:val="0"/>
+        </w:numPr>
+        <w:ind w:leftChars="0"/>
+        <w:jc w:val="left"/>
+        <w:rPr>
+          <w:rFonts w:hint="default"/>
+          <w:lang w:val="en-US"/>
+        </w:rPr>
+      </w:pPr>
+      <w:r>
+        <w:rPr>
+          <w:rFonts w:hint="default"/>
+          <w:lang w:val="en-US"/>
+        </w:rPr>
+        <w:t>===============================================================================</w:t>
+      </w:r>
+    </w:p>
+    <w:p>
+      <w:pPr>
+        <w:numPr>
+          <w:ilvl w:val="0"/>
+          <w:numId w:val="1"/>
+        </w:numPr>
+        <w:ind w:left="0" w:leftChars="0" w:firstLine="0" w:firstLineChars="0"/>
+        <w:jc w:val="center"/>
+        <w:rPr>
+          <w:rFonts w:hint="default"/>
+          <w:sz w:val="40"/>
+          <w:szCs w:val="40"/>
+        </w:rPr>
+      </w:pPr>
+      <w:r>
+        <w:rPr>
+          <w:rFonts w:hint="default"/>
+          <w:sz w:val="40"/>
+          <w:szCs w:val="40"/>
+        </w:rPr>
+        <w:t>Creating Custom Exceptions</w:t>
+      </w:r>
+    </w:p>
+    <w:p>
+      <w:pPr>
+        <w:numPr>
+          <w:numId w:val="0"/>
+        </w:numPr>
+        <w:ind w:leftChars="0"/>
+        <w:jc w:val="both"/>
+      </w:pPr>
+      <w:r>
+        <w:drawing>
+          <wp:inline distT="0" distB="0" distL="114300" distR="114300">
+            <wp:extent cx="5270500" cy="2580005"/>
+            <wp:effectExtent l="0" t="0" r="6350" b="10795"/>
+            <wp:docPr id="8" name="Picture 1"/>
+            <wp:cNvGraphicFramePr>
+              <a:graphicFrameLocks xmlns:a="http://schemas.openxmlformats.org/drawingml/2006/main" noChangeAspect="1"/>
+            </wp:cNvGraphicFramePr>
+            <a:graphic xmlns:a="http://schemas.openxmlformats.org/drawingml/2006/main">
+              <a:graphicData uri="http://schemas.openxmlformats.org/drawingml/2006/picture">
+                <pic:pic xmlns:pic="http://schemas.openxmlformats.org/drawingml/2006/picture">
+                  <pic:nvPicPr>
+                    <pic:cNvPr id="8" name="Picture 1"/>
+                    <pic:cNvPicPr>
+                      <a:picLocks noChangeAspect="1"/>
+                    </pic:cNvPicPr>
+                  </pic:nvPicPr>
+                  <pic:blipFill>
+                    <a:blip r:embed="rId11"/>
+                    <a:stretch>
+                      <a:fillRect/>
+                    </a:stretch>
+                  </pic:blipFill>
+                  <pic:spPr>
+                    <a:xfrm>
+                      <a:off x="0" y="0"/>
+                      <a:ext cx="5270500" cy="2580005"/>
+                    </a:xfrm>
+                    <a:prstGeom prst="rect">
+                      <a:avLst/>
+                    </a:prstGeom>
+                    <a:noFill/>
+                    <a:ln>
+                      <a:noFill/>
+                    </a:ln>
+                  </pic:spPr>
+                </pic:pic>
+              </a:graphicData>
+            </a:graphic>
+          </wp:inline>
+        </w:drawing>
+      </w:r>
+    </w:p>
+    <w:p>
+      <w:pPr>
+        <w:numPr>
+          <w:numId w:val="0"/>
+        </w:numPr>
+        <w:ind w:leftChars="0"/>
+        <w:jc w:val="both"/>
+      </w:pPr>
+    </w:p>
+    <w:p>
+      <w:pPr>
+        <w:numPr>
+          <w:numId w:val="0"/>
+        </w:numPr>
+        <w:ind w:leftChars="0"/>
+        <w:jc w:val="both"/>
+        <w:rPr>
+          <w:rFonts w:hint="default"/>
+        </w:rPr>
+      </w:pPr>
+      <w:r>
+        <w:drawing>
+          <wp:inline distT="0" distB="0" distL="114300" distR="114300">
+            <wp:extent cx="5271135" cy="3375660"/>
+            <wp:effectExtent l="0" t="0" r="5715" b="15240"/>
+            <wp:docPr id="9" name="Picture 2"/>
+            <wp:cNvGraphicFramePr>
+              <a:graphicFrameLocks xmlns:a="http://schemas.openxmlformats.org/drawingml/2006/main" noChangeAspect="1"/>
+            </wp:cNvGraphicFramePr>
+            <a:graphic xmlns:a="http://schemas.openxmlformats.org/drawingml/2006/main">
+              <a:graphicData uri="http://schemas.openxmlformats.org/drawingml/2006/picture">
+                <pic:pic xmlns:pic="http://schemas.openxmlformats.org/drawingml/2006/picture">
+                  <pic:nvPicPr>
+                    <pic:cNvPr id="9" name="Picture 2"/>
+                    <pic:cNvPicPr>
+                      <a:picLocks noChangeAspect="1"/>
+                    </pic:cNvPicPr>
+                  </pic:nvPicPr>
+                  <pic:blipFill>
+                    <a:blip r:embed="rId12"/>
+                    <a:stretch>
+                      <a:fillRect/>
+                    </a:stretch>
+                  </pic:blipFill>
+                  <pic:spPr>
+                    <a:xfrm>
+                      <a:off x="0" y="0"/>
+                      <a:ext cx="5271135" cy="3375660"/>
+                    </a:xfrm>
+                    <a:prstGeom prst="rect">
+                      <a:avLst/>
+                    </a:prstGeom>
+                    <a:noFill/>
+                    <a:ln>
+                      <a:noFill/>
+                    </a:ln>
+                  </pic:spPr>
+                </pic:pic>
+              </a:graphicData>
+            </a:graphic>
+          </wp:inline>
+        </w:drawing>
+      </w:r>
+      <w:r>
+        <w:drawing>
+          <wp:inline distT="0" distB="0" distL="114300" distR="114300">
+            <wp:extent cx="5273040" cy="3107055"/>
+            <wp:effectExtent l="0" t="0" r="3810" b="17145"/>
+            <wp:docPr id="10" name="Picture 3"/>
+            <wp:cNvGraphicFramePr>
+              <a:graphicFrameLocks xmlns:a="http://schemas.openxmlformats.org/drawingml/2006/main" noChangeAspect="1"/>
+            </wp:cNvGraphicFramePr>
+            <a:graphic xmlns:a="http://schemas.openxmlformats.org/drawingml/2006/main">
+              <a:graphicData uri="http://schemas.openxmlformats.org/drawingml/2006/picture">
+                <pic:pic xmlns:pic="http://schemas.openxmlformats.org/drawingml/2006/picture">
+                  <pic:nvPicPr>
+                    <pic:cNvPr id="10" name="Picture 3"/>
+                    <pic:cNvPicPr>
+                      <a:picLocks noChangeAspect="1"/>
+                    </pic:cNvPicPr>
+                  </pic:nvPicPr>
+                  <pic:blipFill>
+                    <a:blip r:embed="rId13"/>
+                    <a:stretch>
+                      <a:fillRect/>
+                    </a:stretch>
+                  </pic:blipFill>
+                  <pic:spPr>
+                    <a:xfrm>
+                      <a:off x="0" y="0"/>
+                      <a:ext cx="5273040" cy="3107055"/>
+                    </a:xfrm>
+                    <a:prstGeom prst="rect">
+                      <a:avLst/>
+                    </a:prstGeom>
+                    <a:noFill/>
+                    <a:ln>
+                      <a:noFill/>
+                    </a:ln>
+                  </pic:spPr>
+                </pic:pic>
+              </a:graphicData>
+            </a:graphic>
+          </wp:inline>
+        </w:drawing>
+      </w:r>
+      <w:r>
+        <w:drawing>
+          <wp:inline distT="0" distB="0" distL="114300" distR="114300">
+            <wp:extent cx="5269230" cy="2791460"/>
+            <wp:effectExtent l="0" t="0" r="7620" b="8890"/>
+            <wp:docPr id="11" name="Picture 4"/>
+            <wp:cNvGraphicFramePr>
+              <a:graphicFrameLocks xmlns:a="http://schemas.openxmlformats.org/drawingml/2006/main" noChangeAspect="1"/>
+            </wp:cNvGraphicFramePr>
+            <a:graphic xmlns:a="http://schemas.openxmlformats.org/drawingml/2006/main">
+              <a:graphicData uri="http://schemas.openxmlformats.org/drawingml/2006/picture">
+                <pic:pic xmlns:pic="http://schemas.openxmlformats.org/drawingml/2006/picture">
+                  <pic:nvPicPr>
+                    <pic:cNvPr id="11" name="Picture 4"/>
+                    <pic:cNvPicPr>
+                      <a:picLocks noChangeAspect="1"/>
+                    </pic:cNvPicPr>
+                  </pic:nvPicPr>
+                  <pic:blipFill>
+                    <a:blip r:embed="rId14"/>
+                    <a:stretch>
+                      <a:fillRect/>
+                    </a:stretch>
+                  </pic:blipFill>
+                  <pic:spPr>
+                    <a:xfrm>
+                      <a:off x="0" y="0"/>
+                      <a:ext cx="5269230" cy="2791460"/>
+                    </a:xfrm>
+                    <a:prstGeom prst="rect">
+                      <a:avLst/>
+                    </a:prstGeom>
+                    <a:noFill/>
+                    <a:ln>
+                      <a:noFill/>
+                    </a:ln>
+                  </pic:spPr>
+                </pic:pic>
+              </a:graphicData>
+            </a:graphic>
+          </wp:inline>
+        </w:drawing>
+      </w:r>
+    </w:p>
+    <w:p>
+      <w:pPr>
+        <w:numPr>
+          <w:ilvl w:val="0"/>
           <w:numId w:val="0"/>
         </w:numPr>
         <w:jc w:val="center"/>
